--- a/Diploma/Тези_Нікулін.docx
+++ b/Diploma/Тези_Нікулін.docx
@@ -24,6 +24,7 @@
           <w:bCs/>
           <w:sz w:val="28"/>
           <w:szCs w:val="28"/>
+          <w:lang w:val="ru-RU"/>
         </w:rPr>
         <w:t>МІКРОКОНТРОЛЕРНА СИСТЕМА КЕРУВАННЯ АВТОНОМНИМ БЕЗПІЛОТНИМ</w:t>
       </w:r>
@@ -45,6 +46,7 @@
           <w:bCs/>
           <w:sz w:val="28"/>
           <w:szCs w:val="28"/>
+          <w:lang w:val="ru-RU"/>
         </w:rPr>
         <w:t>ПРИСТРОЕМ</w:t>
       </w:r>
@@ -270,11 +272,261 @@
         <w:jc w:val="both"/>
         <w:rPr>
           <w:rFonts w:ascii="Times New Roman" w:hAnsi="Times New Roman" w:cs="Times New Roman"/>
-          <w:sz w:val="28"/>
-          <w:szCs w:val="28"/>
-          <w:lang w:val="ru-RU"/>
+          <w:sz w:val="16"/>
+          <w:szCs w:val="16"/>
+          <w:lang w:val="uk-UA"/>
         </w:rPr>
       </w:pPr>
+      <w:r>
+        <w:rPr>
+          <w:rFonts w:ascii="Times New Roman" w:hAnsi="Times New Roman" w:cs="Times New Roman"/>
+          <w:sz w:val="28"/>
+          <w:szCs w:val="28"/>
+          <w:lang w:val="uk-UA"/>
+        </w:rPr>
+        <w:t>В роботі розглянуто схему автономного апарату з автопілотом.</w:t>
+      </w:r>
+      <w:r>
+        <w:rPr>
+          <w:rFonts w:ascii="Times New Roman" w:hAnsi="Times New Roman" w:cs="Times New Roman"/>
+          <w:sz w:val="28"/>
+          <w:szCs w:val="28"/>
+          <w:lang w:val="uk-UA"/>
+        </w:rPr>
+        <w:t xml:space="preserve"> </w:t>
+      </w:r>
+      <w:r>
+        <w:rPr>
+          <w:rFonts w:ascii="Times New Roman" w:hAnsi="Times New Roman" w:cs="Times New Roman"/>
+          <w:sz w:val="28"/>
+          <w:szCs w:val="28"/>
+          <w:lang w:val="uk-UA"/>
+        </w:rPr>
+        <w:t>В основі лежить інерційна складова та модуль розпізнавання перешкод на базі технології машинного навчання</w:t>
+      </w:r>
+      <w:r>
+        <w:rPr>
+          <w:rFonts w:ascii="Times New Roman" w:hAnsi="Times New Roman" w:cs="Times New Roman"/>
+          <w:sz w:val="28"/>
+          <w:szCs w:val="28"/>
+          <w:lang w:val="uk-UA"/>
+        </w:rPr>
+        <w:t xml:space="preserve"> з використанням </w:t>
+      </w:r>
+      <w:proofErr w:type="spellStart"/>
+      <w:r>
+        <w:rPr>
+          <w:rFonts w:ascii="Times New Roman" w:hAnsi="Times New Roman" w:cs="Times New Roman"/>
+          <w:sz w:val="28"/>
+          <w:szCs w:val="28"/>
+          <w:lang w:val="uk-UA"/>
+        </w:rPr>
+        <w:t>фреймворка</w:t>
+      </w:r>
+      <w:proofErr w:type="spellEnd"/>
+      <w:r>
+        <w:rPr>
+          <w:rFonts w:ascii="Times New Roman" w:hAnsi="Times New Roman" w:cs="Times New Roman"/>
+          <w:sz w:val="28"/>
+          <w:szCs w:val="28"/>
+          <w:lang w:val="uk-UA"/>
+        </w:rPr>
+        <w:t xml:space="preserve"> </w:t>
+      </w:r>
+      <w:proofErr w:type="spellStart"/>
+      <w:r>
+        <w:rPr>
+          <w:rFonts w:ascii="Times New Roman" w:hAnsi="Times New Roman" w:cs="Times New Roman"/>
+          <w:sz w:val="28"/>
+          <w:szCs w:val="28"/>
+        </w:rPr>
+        <w:t>Pytorch</w:t>
+      </w:r>
+      <w:proofErr w:type="spellEnd"/>
+      <w:r>
+        <w:rPr>
+          <w:rFonts w:ascii="Times New Roman" w:hAnsi="Times New Roman" w:cs="Times New Roman"/>
+          <w:sz w:val="28"/>
+          <w:szCs w:val="28"/>
+          <w:lang w:val="uk-UA"/>
+        </w:rPr>
+        <w:t xml:space="preserve"> та архітектурного рішення</w:t>
+      </w:r>
+      <w:r>
+        <w:rPr>
+          <w:rFonts w:ascii="Times New Roman" w:hAnsi="Times New Roman" w:cs="Times New Roman"/>
+          <w:sz w:val="28"/>
+          <w:szCs w:val="28"/>
+          <w:lang w:val="uk-UA"/>
+        </w:rPr>
+        <w:t xml:space="preserve"> </w:t>
+      </w:r>
+      <w:proofErr w:type="spellStart"/>
+      <w:r>
+        <w:rPr>
+          <w:rFonts w:ascii="Times New Roman" w:hAnsi="Times New Roman" w:cs="Times New Roman"/>
+          <w:sz w:val="28"/>
+          <w:szCs w:val="28"/>
+        </w:rPr>
+        <w:t>yoloV</w:t>
+      </w:r>
+      <w:proofErr w:type="spellEnd"/>
+      <w:r>
+        <w:rPr>
+          <w:rFonts w:ascii="Times New Roman" w:hAnsi="Times New Roman" w:cs="Times New Roman"/>
+          <w:sz w:val="28"/>
+          <w:szCs w:val="28"/>
+          <w:lang w:val="uk-UA"/>
+        </w:rPr>
+        <w:t>5</w:t>
+      </w:r>
+      <w:r>
+        <w:rPr>
+          <w:rFonts w:ascii="Times New Roman" w:hAnsi="Times New Roman" w:cs="Times New Roman"/>
+          <w:sz w:val="28"/>
+          <w:szCs w:val="28"/>
+          <w:lang w:val="uk-UA"/>
+        </w:rPr>
+        <w:t>. Також розроблено програмну складову, яка забезпечує автоматичний пошук шляху в реальному часі з врахуванням</w:t>
+      </w:r>
+      <w:r>
+        <w:rPr>
+          <w:rFonts w:ascii="Times New Roman" w:hAnsi="Times New Roman" w:cs="Times New Roman"/>
+          <w:sz w:val="28"/>
+          <w:szCs w:val="28"/>
+          <w:lang w:val="uk-UA"/>
+        </w:rPr>
+        <w:t xml:space="preserve"> знайдених</w:t>
+      </w:r>
+      <w:r>
+        <w:rPr>
+          <w:rFonts w:ascii="Times New Roman" w:hAnsi="Times New Roman" w:cs="Times New Roman"/>
+          <w:sz w:val="28"/>
+          <w:szCs w:val="28"/>
+          <w:lang w:val="uk-UA"/>
+        </w:rPr>
+        <w:t xml:space="preserve"> перешкод. Було розглянуто використання цих систем при проектуванні автономних безпілотних приладів та в робототехніці. Також було розроблено фізичну модель пристрою, </w:t>
+      </w:r>
+      <w:proofErr w:type="spellStart"/>
+      <w:r>
+        <w:rPr>
+          <w:rFonts w:ascii="Times New Roman" w:hAnsi="Times New Roman" w:cs="Times New Roman"/>
+          <w:sz w:val="28"/>
+          <w:szCs w:val="28"/>
+          <w:lang w:val="uk-UA"/>
+        </w:rPr>
+        <w:t>використовуючі</w:t>
+      </w:r>
+      <w:proofErr w:type="spellEnd"/>
+      <w:r>
+        <w:rPr>
+          <w:rFonts w:ascii="Times New Roman" w:hAnsi="Times New Roman" w:cs="Times New Roman"/>
+          <w:sz w:val="28"/>
+          <w:szCs w:val="28"/>
+          <w:lang w:val="uk-UA"/>
+        </w:rPr>
+        <w:t xml:space="preserve"> плату </w:t>
+      </w:r>
+      <w:proofErr w:type="spellStart"/>
+      <w:r>
+        <w:rPr>
+          <w:rFonts w:ascii="Times New Roman" w:hAnsi="Times New Roman" w:cs="Times New Roman"/>
+          <w:sz w:val="28"/>
+          <w:szCs w:val="28"/>
+          <w:lang w:val="uk-UA"/>
+        </w:rPr>
+        <w:t>Raspberry</w:t>
+      </w:r>
+      <w:proofErr w:type="spellEnd"/>
+      <w:r>
+        <w:rPr>
+          <w:rFonts w:ascii="Times New Roman" w:hAnsi="Times New Roman" w:cs="Times New Roman"/>
+          <w:sz w:val="28"/>
+          <w:szCs w:val="28"/>
+          <w:lang w:val="uk-UA"/>
+        </w:rPr>
+        <w:t> </w:t>
+      </w:r>
+      <w:proofErr w:type="spellStart"/>
+      <w:r>
+        <w:rPr>
+          <w:rFonts w:ascii="Times New Roman" w:hAnsi="Times New Roman" w:cs="Times New Roman"/>
+          <w:sz w:val="28"/>
+          <w:szCs w:val="28"/>
+          <w:lang w:val="uk-UA"/>
+        </w:rPr>
+        <w:t>pi</w:t>
+      </w:r>
+      <w:proofErr w:type="spellEnd"/>
+      <w:r>
+        <w:rPr>
+          <w:rFonts w:ascii="Times New Roman" w:hAnsi="Times New Roman" w:cs="Times New Roman"/>
+          <w:sz w:val="28"/>
+          <w:szCs w:val="28"/>
+          <w:lang w:val="uk-UA"/>
+        </w:rPr>
+        <w:t xml:space="preserve"> та </w:t>
+      </w:r>
+      <w:proofErr w:type="spellStart"/>
+      <w:r>
+        <w:rPr>
+          <w:rFonts w:ascii="Times New Roman" w:hAnsi="Times New Roman" w:cs="Times New Roman"/>
+          <w:sz w:val="28"/>
+          <w:szCs w:val="28"/>
+          <w:lang w:val="uk-UA"/>
+        </w:rPr>
+        <w:t>фрейморк</w:t>
+      </w:r>
+      <w:proofErr w:type="spellEnd"/>
+      <w:r>
+        <w:rPr>
+          <w:rFonts w:ascii="Times New Roman" w:hAnsi="Times New Roman" w:cs="Times New Roman"/>
+          <w:sz w:val="28"/>
+          <w:szCs w:val="28"/>
+          <w:lang w:val="uk-UA"/>
+        </w:rPr>
+        <w:t xml:space="preserve"> </w:t>
+      </w:r>
+      <w:proofErr w:type="spellStart"/>
+      <w:r>
+        <w:rPr>
+          <w:rFonts w:ascii="Times New Roman" w:hAnsi="Times New Roman" w:cs="Times New Roman"/>
+          <w:sz w:val="28"/>
+          <w:szCs w:val="28"/>
+          <w:lang w:val="uk-UA"/>
+        </w:rPr>
+        <w:t>nanoFramework</w:t>
+      </w:r>
+      <w:proofErr w:type="spellEnd"/>
+      <w:r>
+        <w:rPr>
+          <w:rFonts w:ascii="Times New Roman" w:hAnsi="Times New Roman" w:cs="Times New Roman"/>
+          <w:sz w:val="28"/>
+          <w:szCs w:val="28"/>
+          <w:lang w:val="uk-UA"/>
+        </w:rPr>
+        <w:t xml:space="preserve">, який дозволяє використовувати мову програмування C# на платформі </w:t>
+      </w:r>
+      <w:proofErr w:type="spellStart"/>
+      <w:r>
+        <w:rPr>
+          <w:rFonts w:ascii="Times New Roman" w:hAnsi="Times New Roman" w:cs="Times New Roman"/>
+          <w:sz w:val="28"/>
+          <w:szCs w:val="28"/>
+          <w:lang w:val="uk-UA"/>
+        </w:rPr>
+        <w:t>Raspberry</w:t>
+      </w:r>
+      <w:proofErr w:type="spellEnd"/>
+      <w:r>
+        <w:rPr>
+          <w:rFonts w:ascii="Times New Roman" w:hAnsi="Times New Roman" w:cs="Times New Roman"/>
+          <w:sz w:val="28"/>
+          <w:szCs w:val="28"/>
+          <w:lang w:val="uk-UA"/>
+        </w:rPr>
+        <w:t>.</w:t>
+      </w:r>
     </w:p>
     <w:p>
       <w:pPr>
@@ -287,459 +539,6 @@
           <w:lang w:val="uk-UA"/>
         </w:rPr>
       </w:pPr>
-      <w:r>
-        <w:rPr>
-          <w:rFonts w:ascii="Times New Roman" w:hAnsi="Times New Roman" w:cs="Times New Roman"/>
-          <w:sz w:val="28"/>
-          <w:szCs w:val="28"/>
-          <w:lang w:val="ru-RU"/>
-        </w:rPr>
-        <w:t>В робот</w:t>
-      </w:r>
-      <w:r>
-        <w:rPr>
-          <w:rFonts w:ascii="Times New Roman" w:hAnsi="Times New Roman" w:cs="Times New Roman"/>
-          <w:sz w:val="28"/>
-          <w:szCs w:val="28"/>
-          <w:lang w:val="uk-UA"/>
-        </w:rPr>
-        <w:t>і розглянуто схему</w:t>
-      </w:r>
-      <w:r>
-        <w:rPr>
-          <w:rFonts w:ascii="Times New Roman" w:hAnsi="Times New Roman" w:cs="Times New Roman"/>
-          <w:sz w:val="28"/>
-          <w:szCs w:val="28"/>
-          <w:lang w:val="uk-UA"/>
-        </w:rPr>
-        <w:t xml:space="preserve"> автономного апарату з автопілотом на базі комбінованої навігаційної системи</w:t>
-      </w:r>
-      <w:r>
-        <w:rPr>
-          <w:rFonts w:ascii="Times New Roman" w:hAnsi="Times New Roman" w:cs="Times New Roman"/>
-          <w:sz w:val="28"/>
-          <w:szCs w:val="28"/>
-          <w:lang w:val="uk-UA"/>
-        </w:rPr>
-        <w:t>.</w:t>
-      </w:r>
-      <w:r>
-        <w:rPr>
-          <w:rFonts w:ascii="Times New Roman" w:hAnsi="Times New Roman" w:cs="Times New Roman"/>
-          <w:sz w:val="28"/>
-          <w:szCs w:val="28"/>
-          <w:lang w:val="uk-UA"/>
-        </w:rPr>
-        <w:t xml:space="preserve"> </w:t>
-      </w:r>
-      <w:r>
-        <w:rPr>
-          <w:rFonts w:ascii="Times New Roman" w:hAnsi="Times New Roman" w:cs="Times New Roman"/>
-          <w:sz w:val="28"/>
-          <w:szCs w:val="28"/>
-          <w:lang w:val="uk-UA"/>
-        </w:rPr>
-        <w:t>Ця система</w:t>
-      </w:r>
-      <w:r>
-        <w:rPr>
-          <w:rFonts w:ascii="Times New Roman" w:hAnsi="Times New Roman" w:cs="Times New Roman"/>
-          <w:sz w:val="28"/>
-          <w:szCs w:val="28"/>
-          <w:lang w:val="uk-UA"/>
-        </w:rPr>
-        <w:t xml:space="preserve"> використовує інерційну складову та </w:t>
-      </w:r>
-      <w:r>
-        <w:rPr>
-          <w:rFonts w:ascii="Times New Roman" w:hAnsi="Times New Roman" w:cs="Times New Roman"/>
-          <w:sz w:val="28"/>
-          <w:szCs w:val="28"/>
-          <w:lang w:val="uk-UA"/>
-        </w:rPr>
-        <w:t>модуль</w:t>
-      </w:r>
-      <w:r>
-        <w:rPr>
-          <w:rFonts w:ascii="Times New Roman" w:hAnsi="Times New Roman" w:cs="Times New Roman"/>
-          <w:sz w:val="28"/>
-          <w:szCs w:val="28"/>
-          <w:lang w:val="uk-UA"/>
-        </w:rPr>
-        <w:t xml:space="preserve"> розпізнавання перешкод на базі технології машинного навчання</w:t>
-      </w:r>
-      <w:r>
-        <w:rPr>
-          <w:rFonts w:ascii="Times New Roman" w:hAnsi="Times New Roman" w:cs="Times New Roman"/>
-          <w:sz w:val="28"/>
-          <w:szCs w:val="28"/>
-          <w:lang w:val="uk-UA"/>
-        </w:rPr>
-        <w:t>.</w:t>
-      </w:r>
-      <w:r>
-        <w:rPr>
-          <w:rFonts w:ascii="Times New Roman" w:hAnsi="Times New Roman" w:cs="Times New Roman"/>
-          <w:sz w:val="28"/>
-          <w:szCs w:val="28"/>
-          <w:lang w:val="uk-UA"/>
-        </w:rPr>
-        <w:t xml:space="preserve"> </w:t>
-      </w:r>
-      <w:r>
-        <w:rPr>
-          <w:rFonts w:ascii="Times New Roman" w:hAnsi="Times New Roman" w:cs="Times New Roman"/>
-          <w:sz w:val="28"/>
-          <w:szCs w:val="28"/>
-          <w:lang w:val="uk-UA"/>
-        </w:rPr>
-        <w:t>Також розроблено програмну складову, яка забе</w:t>
-      </w:r>
-      <w:r>
-        <w:rPr>
-          <w:rFonts w:ascii="Times New Roman" w:hAnsi="Times New Roman" w:cs="Times New Roman"/>
-          <w:sz w:val="28"/>
-          <w:szCs w:val="28"/>
-          <w:lang w:val="uk-UA"/>
-        </w:rPr>
-        <w:t>зпечує</w:t>
-      </w:r>
-      <w:r>
-        <w:rPr>
-          <w:rFonts w:ascii="Times New Roman" w:hAnsi="Times New Roman" w:cs="Times New Roman"/>
-          <w:sz w:val="28"/>
-          <w:szCs w:val="28"/>
-          <w:lang w:val="uk-UA"/>
-        </w:rPr>
-        <w:t xml:space="preserve"> автоматичн</w:t>
-      </w:r>
-      <w:r>
-        <w:rPr>
-          <w:rFonts w:ascii="Times New Roman" w:hAnsi="Times New Roman" w:cs="Times New Roman"/>
-          <w:sz w:val="28"/>
-          <w:szCs w:val="28"/>
-          <w:lang w:val="uk-UA"/>
-        </w:rPr>
-        <w:t>ий</w:t>
-      </w:r>
-      <w:r>
-        <w:rPr>
-          <w:rFonts w:ascii="Times New Roman" w:hAnsi="Times New Roman" w:cs="Times New Roman"/>
-          <w:sz w:val="28"/>
-          <w:szCs w:val="28"/>
-          <w:lang w:val="uk-UA"/>
-        </w:rPr>
-        <w:t xml:space="preserve"> пошук шляху в реальному часі</w:t>
-      </w:r>
-      <w:r>
-        <w:rPr>
-          <w:rFonts w:ascii="Times New Roman" w:hAnsi="Times New Roman" w:cs="Times New Roman"/>
-          <w:sz w:val="28"/>
-          <w:szCs w:val="28"/>
-          <w:lang w:val="uk-UA"/>
-        </w:rPr>
-        <w:t xml:space="preserve"> з врахуванням перешкод</w:t>
-      </w:r>
-      <w:r>
-        <w:rPr>
-          <w:rFonts w:ascii="Times New Roman" w:hAnsi="Times New Roman" w:cs="Times New Roman"/>
-          <w:sz w:val="28"/>
-          <w:szCs w:val="28"/>
-          <w:lang w:val="ru-RU"/>
-        </w:rPr>
-        <w:t xml:space="preserve">. </w:t>
-      </w:r>
-      <w:r>
-        <w:rPr>
-          <w:rFonts w:ascii="Times New Roman" w:hAnsi="Times New Roman" w:cs="Times New Roman"/>
-          <w:sz w:val="28"/>
-          <w:szCs w:val="28"/>
-          <w:lang w:val="uk-UA"/>
-        </w:rPr>
-        <w:t>Було розглянуто</w:t>
-      </w:r>
-      <w:r>
-        <w:rPr>
-          <w:rFonts w:ascii="Times New Roman" w:hAnsi="Times New Roman" w:cs="Times New Roman"/>
-          <w:sz w:val="28"/>
-          <w:szCs w:val="28"/>
-          <w:lang w:val="uk-UA"/>
-        </w:rPr>
-        <w:t xml:space="preserve"> </w:t>
-      </w:r>
-      <w:r>
-        <w:rPr>
-          <w:rFonts w:ascii="Times New Roman" w:hAnsi="Times New Roman" w:cs="Times New Roman"/>
-          <w:sz w:val="28"/>
-          <w:szCs w:val="28"/>
-          <w:lang w:val="uk-UA"/>
-        </w:rPr>
-        <w:t>використання</w:t>
-      </w:r>
-      <w:r>
-        <w:rPr>
-          <w:rFonts w:ascii="Times New Roman" w:hAnsi="Times New Roman" w:cs="Times New Roman"/>
-          <w:sz w:val="28"/>
-          <w:szCs w:val="28"/>
-          <w:lang w:val="uk-UA"/>
-        </w:rPr>
-        <w:t xml:space="preserve"> </w:t>
-      </w:r>
-      <w:r>
-        <w:rPr>
-          <w:rFonts w:ascii="Times New Roman" w:hAnsi="Times New Roman" w:cs="Times New Roman"/>
-          <w:sz w:val="28"/>
-          <w:szCs w:val="28"/>
-          <w:lang w:val="uk-UA"/>
-        </w:rPr>
-        <w:t>цих систем при проектуванні автономних безпілотних приладів т</w:t>
-      </w:r>
-      <w:r>
-        <w:rPr>
-          <w:rFonts w:ascii="Times New Roman" w:hAnsi="Times New Roman" w:cs="Times New Roman"/>
-          <w:sz w:val="28"/>
-          <w:szCs w:val="28"/>
-          <w:lang w:val="uk-UA"/>
-        </w:rPr>
-        <w:t xml:space="preserve">а </w:t>
-      </w:r>
-      <w:r>
-        <w:rPr>
-          <w:rFonts w:ascii="Times New Roman" w:hAnsi="Times New Roman" w:cs="Times New Roman"/>
-          <w:sz w:val="28"/>
-          <w:szCs w:val="28"/>
-          <w:lang w:val="uk-UA"/>
-        </w:rPr>
-        <w:t>в ро</w:t>
-      </w:r>
-      <w:r>
-        <w:rPr>
-          <w:rFonts w:ascii="Times New Roman" w:hAnsi="Times New Roman" w:cs="Times New Roman"/>
-          <w:sz w:val="28"/>
-          <w:szCs w:val="28"/>
-          <w:lang w:val="uk-UA"/>
-        </w:rPr>
-        <w:t xml:space="preserve">бототехніці. </w:t>
-      </w:r>
-      <w:r>
-        <w:rPr>
-          <w:rFonts w:ascii="Times New Roman" w:hAnsi="Times New Roman" w:cs="Times New Roman"/>
-          <w:sz w:val="28"/>
-          <w:szCs w:val="28"/>
-          <w:lang w:val="uk-UA"/>
-        </w:rPr>
-        <w:t>Також було</w:t>
-      </w:r>
-      <w:r>
-        <w:rPr>
-          <w:rFonts w:ascii="Times New Roman" w:hAnsi="Times New Roman" w:cs="Times New Roman"/>
-          <w:sz w:val="28"/>
-          <w:szCs w:val="28"/>
-          <w:lang w:val="uk-UA"/>
-        </w:rPr>
-        <w:t xml:space="preserve"> </w:t>
-      </w:r>
-      <w:r>
-        <w:rPr>
-          <w:rFonts w:ascii="Times New Roman" w:hAnsi="Times New Roman" w:cs="Times New Roman"/>
-          <w:sz w:val="28"/>
-          <w:szCs w:val="28"/>
-          <w:lang w:val="uk-UA"/>
-        </w:rPr>
-        <w:t>розроблено фізичну</w:t>
-      </w:r>
-      <w:r>
-        <w:rPr>
-          <w:rFonts w:ascii="Times New Roman" w:hAnsi="Times New Roman" w:cs="Times New Roman"/>
-          <w:sz w:val="28"/>
-          <w:szCs w:val="28"/>
-          <w:lang w:val="uk-UA"/>
-        </w:rPr>
-        <w:t xml:space="preserve"> модель </w:t>
-      </w:r>
-      <w:r>
-        <w:rPr>
-          <w:rFonts w:ascii="Times New Roman" w:hAnsi="Times New Roman" w:cs="Times New Roman"/>
-          <w:sz w:val="28"/>
-          <w:szCs w:val="28"/>
-          <w:lang w:val="uk-UA"/>
-        </w:rPr>
-        <w:t xml:space="preserve">пристрою </w:t>
-      </w:r>
-      <w:proofErr w:type="spellStart"/>
-      <w:r>
-        <w:rPr>
-          <w:rFonts w:ascii="Times New Roman" w:hAnsi="Times New Roman" w:cs="Times New Roman"/>
-          <w:sz w:val="28"/>
-          <w:szCs w:val="28"/>
-          <w:lang w:val="uk-UA"/>
-        </w:rPr>
-        <w:t>використовуючі</w:t>
-      </w:r>
-      <w:proofErr w:type="spellEnd"/>
-      <w:r>
-        <w:rPr>
-          <w:rFonts w:ascii="Times New Roman" w:hAnsi="Times New Roman" w:cs="Times New Roman"/>
-          <w:sz w:val="28"/>
-          <w:szCs w:val="28"/>
-          <w:lang w:val="uk-UA"/>
-        </w:rPr>
-        <w:t xml:space="preserve"> плату </w:t>
-      </w:r>
-      <w:r>
-        <w:rPr>
-          <w:rFonts w:ascii="Times New Roman" w:hAnsi="Times New Roman" w:cs="Times New Roman"/>
-          <w:sz w:val="28"/>
-          <w:szCs w:val="28"/>
-          <w:lang w:val="en-US"/>
-        </w:rPr>
-        <w:t>R</w:t>
-      </w:r>
-      <w:proofErr w:type="spellStart"/>
-      <w:r>
-        <w:rPr>
-          <w:rFonts w:ascii="Times New Roman" w:hAnsi="Times New Roman" w:cs="Times New Roman"/>
-          <w:sz w:val="28"/>
-          <w:szCs w:val="28"/>
-          <w:lang w:val="uk-UA"/>
-        </w:rPr>
-        <w:t>aspberry</w:t>
-      </w:r>
-      <w:proofErr w:type="spellEnd"/>
-      <w:r>
-        <w:rPr>
-          <w:rFonts w:ascii="Times New Roman" w:hAnsi="Times New Roman" w:cs="Times New Roman"/>
-          <w:sz w:val="28"/>
-          <w:szCs w:val="28"/>
-          <w:lang w:val="uk-UA"/>
-        </w:rPr>
-        <w:t xml:space="preserve"> </w:t>
-      </w:r>
-      <w:proofErr w:type="spellStart"/>
-      <w:r>
-        <w:rPr>
-          <w:rFonts w:ascii="Times New Roman" w:hAnsi="Times New Roman" w:cs="Times New Roman"/>
-          <w:sz w:val="28"/>
-          <w:szCs w:val="28"/>
-          <w:lang w:val="uk-UA"/>
-        </w:rPr>
-        <w:t>pi</w:t>
-      </w:r>
-      <w:proofErr w:type="spellEnd"/>
-      <w:r>
-        <w:rPr>
-          <w:rFonts w:ascii="Times New Roman" w:hAnsi="Times New Roman" w:cs="Times New Roman"/>
-          <w:sz w:val="28"/>
-          <w:szCs w:val="28"/>
-          <w:lang w:val="uk-UA"/>
-        </w:rPr>
-        <w:t xml:space="preserve"> та </w:t>
-      </w:r>
-      <w:proofErr w:type="spellStart"/>
-      <w:r>
-        <w:rPr>
-          <w:rFonts w:ascii="Times New Roman" w:hAnsi="Times New Roman" w:cs="Times New Roman"/>
-          <w:sz w:val="28"/>
-          <w:szCs w:val="28"/>
-          <w:lang w:val="uk-UA"/>
-        </w:rPr>
-        <w:t>фрейморк</w:t>
-      </w:r>
-      <w:proofErr w:type="spellEnd"/>
-      <w:r>
-        <w:rPr>
-          <w:rFonts w:ascii="Times New Roman" w:hAnsi="Times New Roman" w:cs="Times New Roman"/>
-          <w:sz w:val="28"/>
-          <w:szCs w:val="28"/>
-          <w:lang w:val="uk-UA"/>
-        </w:rPr>
-        <w:t xml:space="preserve"> </w:t>
-      </w:r>
-      <w:proofErr w:type="spellStart"/>
-      <w:r>
-        <w:rPr>
-          <w:rFonts w:ascii="Times New Roman" w:hAnsi="Times New Roman" w:cs="Times New Roman"/>
-          <w:sz w:val="28"/>
-          <w:szCs w:val="28"/>
-          <w:lang w:val="uk-UA"/>
-        </w:rPr>
-        <w:t>nanoFramework</w:t>
-      </w:r>
-      <w:proofErr w:type="spellEnd"/>
-      <w:r>
-        <w:rPr>
-          <w:rFonts w:ascii="Times New Roman" w:hAnsi="Times New Roman" w:cs="Times New Roman"/>
-          <w:sz w:val="28"/>
-          <w:szCs w:val="28"/>
-          <w:lang w:val="uk-UA"/>
-        </w:rPr>
-        <w:t xml:space="preserve">, який дозволяє використовувати мову програмування </w:t>
-      </w:r>
-      <w:r>
-        <w:rPr>
-          <w:rFonts w:ascii="Times New Roman" w:hAnsi="Times New Roman" w:cs="Times New Roman"/>
-          <w:sz w:val="28"/>
-          <w:szCs w:val="28"/>
-          <w:lang w:val="en-US"/>
-        </w:rPr>
-        <w:t>C</w:t>
-      </w:r>
-      <w:r>
-        <w:rPr>
-          <w:rFonts w:ascii="Times New Roman" w:hAnsi="Times New Roman" w:cs="Times New Roman"/>
-          <w:sz w:val="28"/>
-          <w:szCs w:val="28"/>
-          <w:lang w:val="uk-UA"/>
-        </w:rPr>
-        <w:t xml:space="preserve"># </w:t>
-      </w:r>
-      <w:r>
-        <w:rPr>
-          <w:rFonts w:ascii="Times New Roman" w:hAnsi="Times New Roman" w:cs="Times New Roman"/>
-          <w:sz w:val="28"/>
-          <w:szCs w:val="28"/>
-          <w:lang w:val="uk-UA"/>
-        </w:rPr>
-        <w:t>на платформі</w:t>
-      </w:r>
-      <w:r>
-        <w:rPr>
-          <w:rFonts w:ascii="Times New Roman" w:hAnsi="Times New Roman" w:cs="Times New Roman"/>
-          <w:sz w:val="28"/>
-          <w:szCs w:val="28"/>
-          <w:lang w:val="uk-UA"/>
-        </w:rPr>
-        <w:t xml:space="preserve"> </w:t>
-      </w:r>
-      <w:r>
-        <w:rPr>
-          <w:rFonts w:ascii="Times New Roman" w:hAnsi="Times New Roman" w:cs="Times New Roman"/>
-          <w:sz w:val="28"/>
-          <w:szCs w:val="28"/>
-          <w:lang w:val="en-US"/>
-        </w:rPr>
-        <w:t>R</w:t>
-      </w:r>
-      <w:proofErr w:type="spellStart"/>
-      <w:r>
-        <w:rPr>
-          <w:rFonts w:ascii="Times New Roman" w:hAnsi="Times New Roman" w:cs="Times New Roman"/>
-          <w:sz w:val="28"/>
-          <w:szCs w:val="28"/>
-          <w:lang w:val="uk-UA"/>
-        </w:rPr>
-        <w:t>aspberry</w:t>
-      </w:r>
-      <w:proofErr w:type="spellEnd"/>
-      <w:r>
-        <w:rPr>
-          <w:rFonts w:ascii="Times New Roman" w:hAnsi="Times New Roman" w:cs="Times New Roman"/>
-          <w:sz w:val="28"/>
-          <w:szCs w:val="28"/>
-          <w:lang w:val="uk-UA"/>
-        </w:rPr>
-        <w:t>.</w:t>
-      </w:r>
     </w:p>
     <w:p>
       <w:pPr>
@@ -833,6 +632,7 @@
           <w:noProof/>
           <w:sz w:val="28"/>
           <w:szCs w:val="28"/>
+          <w:lang w:val="ru-RU"/>
         </w:rPr>
       </w:pPr>
     </w:p>
@@ -1135,7 +935,7 @@
         <w:rFonts w:asciiTheme="minorHAnsi" w:eastAsiaTheme="minorHAnsi" w:hAnsiTheme="minorHAnsi" w:cstheme="minorBidi"/>
         <w:sz w:val="22"/>
         <w:szCs w:val="22"/>
-        <w:lang w:val="ru-UA" w:eastAsia="en-US" w:bidi="ar-SA"/>
+        <w:lang w:val="en-US" w:eastAsia="en-US" w:bidi="ar-SA"/>
       </w:rPr>
     </w:rPrDefault>
     <w:pPrDefault>
@@ -1299,7 +1099,7 @@
     <w:lsdException w:name="Table Web 2" w:semiHidden="1" w:unhideWhenUsed="1"/>
     <w:lsdException w:name="Table Web 3" w:semiHidden="1" w:unhideWhenUsed="1"/>
     <w:lsdException w:name="Balloon Text" w:semiHidden="1" w:unhideWhenUsed="1"/>
-    <w:lsdException w:name="Table Grid" w:uiPriority="39"/>
+    <w:lsdException w:name="Table Grid" w:semiHidden="1" w:uiPriority="39" w:unhideWhenUsed="1"/>
     <w:lsdException w:name="Table Theme" w:semiHidden="1" w:unhideWhenUsed="1"/>
     <w:lsdException w:name="Placeholder Text" w:semiHidden="1"/>
     <w:lsdException w:name="No Spacing" w:uiPriority="1" w:qFormat="1"/>
@@ -1552,6 +1352,36 @@
     <w:uiPriority w:val="99"/>
     <w:semiHidden/>
     <w:unhideWhenUsed/>
+  </w:style>
+  <w:style w:type="paragraph" w:styleId="a3">
+    <w:name w:val="Balloon Text"/>
+    <w:basedOn w:val="a"/>
+    <w:link w:val="a4"/>
+    <w:uiPriority w:val="99"/>
+    <w:semiHidden/>
+    <w:unhideWhenUsed/>
+    <w:rsid w:val="00153316"/>
+    <w:pPr>
+      <w:spacing w:after="0" w:line="240" w:lineRule="auto"/>
+    </w:pPr>
+    <w:rPr>
+      <w:rFonts w:ascii="Tahoma" w:hAnsi="Tahoma" w:cs="Tahoma"/>
+      <w:sz w:val="16"/>
+      <w:szCs w:val="16"/>
+    </w:rPr>
+  </w:style>
+  <w:style w:type="character" w:customStyle="1" w:styleId="a4">
+    <w:name w:val="Текст выноски Знак"/>
+    <w:basedOn w:val="a0"/>
+    <w:link w:val="a3"/>
+    <w:uiPriority w:val="99"/>
+    <w:semiHidden/>
+    <w:rsid w:val="00153316"/>
+    <w:rPr>
+      <w:rFonts w:ascii="Tahoma" w:hAnsi="Tahoma" w:cs="Tahoma"/>
+      <w:sz w:val="16"/>
+      <w:szCs w:val="16"/>
+    </w:rPr>
   </w:style>
 </w:styles>
 </file>

--- a/Diploma/Тези_Нікулін.docx
+++ b/Diploma/Тези_Нікулін.docx
@@ -14,7 +14,7 @@
           <w:iCs/>
           <w:sz w:val="28"/>
           <w:szCs w:val="28"/>
-          <w:lang w:val="ru-RU"/>
+          <w:lang w:val="uk-UA"/>
         </w:rPr>
       </w:pPr>
       <w:r>
@@ -24,31 +24,9 @@
           <w:bCs/>
           <w:sz w:val="28"/>
           <w:szCs w:val="28"/>
-          <w:lang w:val="ru-RU"/>
-        </w:rPr>
-        <w:t>МІКРОКОНТРОЛЕРНА СИСТЕМА КЕРУВАННЯ АВТОНОМНИМ БЕЗПІЛОТНИМ</w:t>
-      </w:r>
-      <w:r>
-        <w:rPr>
-          <w:rFonts w:ascii="Times New Roman" w:hAnsi="Times New Roman" w:cs="Times New Roman"/>
-          <w:b/>
-          <w:bCs/>
-          <w:sz w:val="28"/>
-          <w:szCs w:val="28"/>
-          <w:lang w:val="uk-UA"/>
-        </w:rPr>
-        <w:t xml:space="preserve"> </w:t>
-      </w:r>
-      <w:r>
-        <w:rPr>
-          <w:rFonts w:ascii="Times New Roman" w:hAnsi="Times New Roman" w:cs="Times New Roman"/>
-          <w:b/>
-          <w:bCs/>
-          <w:sz w:val="28"/>
-          <w:szCs w:val="28"/>
-          <w:lang w:val="ru-RU"/>
-        </w:rPr>
-        <w:t>ПРИСТРОЕМ</w:t>
+          <w:lang w:val="uk-UA"/>
+        </w:rPr>
+        <w:t>МІКРОКОНТРОЛЕРНА СИСТЕМА КЕРУВАННЯ АВТОНОМНИМ БЕЗПІЛОТНИМ ПРИСТРОЕМ</w:t>
       </w:r>
     </w:p>
     <w:p>
@@ -63,10 +41,9 @@
           <w:iCs/>
           <w:sz w:val="28"/>
           <w:szCs w:val="28"/>
-          <w:lang w:val="ru-RU"/>
-        </w:rPr>
-      </w:pPr>
-      <w:proofErr w:type="spellStart"/>
+          <w:lang w:val="uk-UA"/>
+        </w:rPr>
+      </w:pPr>
       <w:r>
         <w:rPr>
           <w:rFonts w:ascii="Times New Roman" w:hAnsi="Times New Roman" w:cs="Times New Roman"/>
@@ -76,12 +53,15 @@
           <w:iCs/>
           <w:sz w:val="28"/>
           <w:szCs w:val="28"/>
-          <w:lang w:val="ru-RU"/>
-        </w:rPr>
-        <w:t>Національний</w:t>
-      </w:r>
-      <w:proofErr w:type="spellEnd"/>
-      <w:r>
+          <w:lang w:val="uk-UA"/>
+        </w:rPr>
+        <w:t>Національний технічний університет</w:t>
+      </w:r>
+    </w:p>
+    <w:p>
+      <w:pPr>
+        <w:ind w:firstLine="851"/>
+        <w:jc w:val="center"/>
         <w:rPr>
           <w:rFonts w:ascii="Times New Roman" w:hAnsi="Times New Roman" w:cs="Times New Roman"/>
           <w:b/>
@@ -90,11 +70,9 @@
           <w:iCs/>
           <w:sz w:val="28"/>
           <w:szCs w:val="28"/>
-          <w:lang w:val="ru-RU"/>
-        </w:rPr>
-        <w:t xml:space="preserve"> </w:t>
-      </w:r>
-      <w:proofErr w:type="spellStart"/>
+          <w:lang w:val="uk-UA"/>
+        </w:rPr>
+      </w:pPr>
       <w:r>
         <w:rPr>
           <w:rFonts w:ascii="Times New Roman" w:hAnsi="Times New Roman" w:cs="Times New Roman"/>
@@ -104,167 +82,10 @@
           <w:iCs/>
           <w:sz w:val="28"/>
           <w:szCs w:val="28"/>
-          <w:lang w:val="ru-RU"/>
-        </w:rPr>
-        <w:t>технічний</w:t>
-      </w:r>
-      <w:proofErr w:type="spellEnd"/>
-      <w:r>
-        <w:rPr>
-          <w:rFonts w:ascii="Times New Roman" w:hAnsi="Times New Roman" w:cs="Times New Roman"/>
-          <w:b/>
-          <w:bCs/>
-          <w:i/>
-          <w:iCs/>
-          <w:sz w:val="28"/>
-          <w:szCs w:val="28"/>
-          <w:lang w:val="ru-RU"/>
-        </w:rPr>
-        <w:t xml:space="preserve"> </w:t>
-      </w:r>
-      <w:proofErr w:type="spellStart"/>
-      <w:r>
-        <w:rPr>
-          <w:rFonts w:ascii="Times New Roman" w:hAnsi="Times New Roman" w:cs="Times New Roman"/>
-          <w:b/>
-          <w:bCs/>
-          <w:i/>
-          <w:iCs/>
-          <w:sz w:val="28"/>
-          <w:szCs w:val="28"/>
-          <w:lang w:val="ru-RU"/>
-        </w:rPr>
-        <w:t>університет</w:t>
-      </w:r>
-      <w:proofErr w:type="spellEnd"/>
-    </w:p>
-    <w:p>
-      <w:pPr>
-        <w:ind w:firstLine="851"/>
-        <w:jc w:val="center"/>
-        <w:rPr>
-          <w:rFonts w:ascii="Times New Roman" w:hAnsi="Times New Roman" w:cs="Times New Roman"/>
-          <w:b/>
-          <w:bCs/>
-          <w:i/>
-          <w:iCs/>
-          <w:sz w:val="28"/>
-          <w:szCs w:val="28"/>
-          <w:lang w:val="ru-RU"/>
-        </w:rPr>
-      </w:pPr>
-      <w:r>
-        <w:rPr>
-          <w:rFonts w:ascii="Times New Roman" w:hAnsi="Times New Roman" w:cs="Times New Roman"/>
-          <w:b/>
-          <w:bCs/>
-          <w:i/>
-          <w:iCs/>
-          <w:sz w:val="28"/>
-          <w:szCs w:val="28"/>
-          <w:lang w:val="ru-RU"/>
-        </w:rPr>
-        <w:t>«</w:t>
-      </w:r>
-      <w:proofErr w:type="spellStart"/>
-      <w:r>
-        <w:rPr>
-          <w:rFonts w:ascii="Times New Roman" w:hAnsi="Times New Roman" w:cs="Times New Roman"/>
-          <w:b/>
-          <w:bCs/>
-          <w:i/>
-          <w:iCs/>
-          <w:sz w:val="28"/>
-          <w:szCs w:val="28"/>
-          <w:lang w:val="ru-RU"/>
-        </w:rPr>
-        <w:t>Харківський</w:t>
-      </w:r>
-      <w:proofErr w:type="spellEnd"/>
-      <w:r>
-        <w:rPr>
-          <w:rFonts w:ascii="Times New Roman" w:hAnsi="Times New Roman" w:cs="Times New Roman"/>
-          <w:b/>
-          <w:bCs/>
-          <w:i/>
-          <w:iCs/>
-          <w:sz w:val="28"/>
-          <w:szCs w:val="28"/>
-          <w:lang w:val="ru-RU"/>
-        </w:rPr>
-        <w:t xml:space="preserve"> </w:t>
-      </w:r>
-      <w:proofErr w:type="spellStart"/>
-      <w:r>
-        <w:rPr>
-          <w:rFonts w:ascii="Times New Roman" w:hAnsi="Times New Roman" w:cs="Times New Roman"/>
-          <w:b/>
-          <w:bCs/>
-          <w:i/>
-          <w:iCs/>
-          <w:sz w:val="28"/>
-          <w:szCs w:val="28"/>
-          <w:lang w:val="ru-RU"/>
-        </w:rPr>
-        <w:t>політехнічний</w:t>
-      </w:r>
-      <w:proofErr w:type="spellEnd"/>
-      <w:r>
-        <w:rPr>
-          <w:rFonts w:ascii="Times New Roman" w:hAnsi="Times New Roman" w:cs="Times New Roman"/>
-          <w:b/>
-          <w:bCs/>
-          <w:i/>
-          <w:iCs/>
-          <w:sz w:val="28"/>
-          <w:szCs w:val="28"/>
-          <w:lang w:val="ru-RU"/>
-        </w:rPr>
-        <w:t xml:space="preserve"> </w:t>
-      </w:r>
-      <w:proofErr w:type="spellStart"/>
-      <w:r>
-        <w:rPr>
-          <w:rFonts w:ascii="Times New Roman" w:hAnsi="Times New Roman" w:cs="Times New Roman"/>
-          <w:b/>
-          <w:bCs/>
-          <w:i/>
-          <w:iCs/>
-          <w:sz w:val="28"/>
-          <w:szCs w:val="28"/>
-          <w:lang w:val="ru-RU"/>
-        </w:rPr>
-        <w:t>інститут</w:t>
-      </w:r>
-      <w:proofErr w:type="spellEnd"/>
-      <w:r>
-        <w:rPr>
-          <w:rFonts w:ascii="Times New Roman" w:hAnsi="Times New Roman" w:cs="Times New Roman"/>
-          <w:b/>
-          <w:bCs/>
-          <w:i/>
-          <w:iCs/>
-          <w:sz w:val="28"/>
-          <w:szCs w:val="28"/>
-          <w:lang w:val="ru-RU"/>
-        </w:rPr>
-        <w:t xml:space="preserve">» м. </w:t>
-      </w:r>
-      <w:proofErr w:type="spellStart"/>
-      <w:r>
-        <w:rPr>
-          <w:rFonts w:ascii="Times New Roman" w:hAnsi="Times New Roman" w:cs="Times New Roman"/>
-          <w:b/>
-          <w:bCs/>
-          <w:i/>
-          <w:iCs/>
-          <w:sz w:val="28"/>
-          <w:szCs w:val="28"/>
-          <w:lang w:val="ru-RU"/>
-        </w:rPr>
-        <w:t>Харків</w:t>
-      </w:r>
-      <w:proofErr w:type="spellEnd"/>
+          <w:lang w:val="uk-UA"/>
+        </w:rPr>
+        <w:t>«Харківський політехнічний інститут» м. Харків</w:t>
+      </w:r>
     </w:p>
     <w:p>
       <w:pPr>
@@ -272,6 +93,18 @@
         <w:jc w:val="both"/>
         <w:rPr>
           <w:rFonts w:ascii="Times New Roman" w:hAnsi="Times New Roman" w:cs="Times New Roman"/>
+          <w:sz w:val="28"/>
+          <w:szCs w:val="28"/>
+          <w:lang w:val="uk-UA"/>
+        </w:rPr>
+      </w:pPr>
+    </w:p>
+    <w:p>
+      <w:pPr>
+        <w:ind w:firstLine="851"/>
+        <w:jc w:val="both"/>
+        <w:rPr>
+          <w:rFonts w:ascii="Times New Roman" w:hAnsi="Times New Roman" w:cs="Times New Roman"/>
           <w:sz w:val="16"/>
           <w:szCs w:val="16"/>
           <w:lang w:val="uk-UA"/>
@@ -284,36 +117,8 @@
           <w:szCs w:val="28"/>
           <w:lang w:val="uk-UA"/>
         </w:rPr>
-        <w:t>В роботі розглянуто схему автономного апарату з автопілотом.</w:t>
-      </w:r>
-      <w:r>
-        <w:rPr>
-          <w:rFonts w:ascii="Times New Roman" w:hAnsi="Times New Roman" w:cs="Times New Roman"/>
-          <w:sz w:val="28"/>
-          <w:szCs w:val="28"/>
-          <w:lang w:val="uk-UA"/>
-        </w:rPr>
-        <w:t xml:space="preserve"> </w:t>
-      </w:r>
-      <w:r>
-        <w:rPr>
-          <w:rFonts w:ascii="Times New Roman" w:hAnsi="Times New Roman" w:cs="Times New Roman"/>
-          <w:sz w:val="28"/>
-          <w:szCs w:val="28"/>
-          <w:lang w:val="uk-UA"/>
-        </w:rPr>
-        <w:t>В основі лежить інерційна складова та модуль розпізнавання перешкод на базі технології машинного навчання</w:t>
-      </w:r>
-      <w:r>
-        <w:rPr>
-          <w:rFonts w:ascii="Times New Roman" w:hAnsi="Times New Roman" w:cs="Times New Roman"/>
-          <w:sz w:val="28"/>
-          <w:szCs w:val="28"/>
-          <w:lang w:val="uk-UA"/>
-        </w:rPr>
-        <w:t xml:space="preserve"> з використанням </w:t>
-      </w:r>
-      <w:proofErr w:type="spellStart"/>
+        <w:t xml:space="preserve">В роботі розглянуто схему автономного апарату з автопілотом. В основі лежить інерційна складова та модуль розпізнавання перешкод на базі технології машинного навчання з використанням </w:t>
+      </w:r>
       <w:r>
         <w:rPr>
           <w:rFonts w:ascii="Times New Roman" w:hAnsi="Times New Roman" w:cs="Times New Roman"/>
@@ -323,209 +128,14 @@
         </w:rPr>
         <w:t>фреймворка</w:t>
       </w:r>
-      <w:proofErr w:type="spellEnd"/>
-      <w:r>
-        <w:rPr>
-          <w:rFonts w:ascii="Times New Roman" w:hAnsi="Times New Roman" w:cs="Times New Roman"/>
-          <w:sz w:val="28"/>
-          <w:szCs w:val="28"/>
-          <w:lang w:val="uk-UA"/>
-        </w:rPr>
-        <w:t xml:space="preserve"> </w:t>
-      </w:r>
-      <w:proofErr w:type="spellStart"/>
-      <w:r>
-        <w:rPr>
-          <w:rFonts w:ascii="Times New Roman" w:hAnsi="Times New Roman" w:cs="Times New Roman"/>
-          <w:sz w:val="28"/>
-          <w:szCs w:val="28"/>
-        </w:rPr>
-        <w:t>Pytorch</w:t>
-      </w:r>
-      <w:proofErr w:type="spellEnd"/>
-      <w:r>
-        <w:rPr>
-          <w:rFonts w:ascii="Times New Roman" w:hAnsi="Times New Roman" w:cs="Times New Roman"/>
-          <w:sz w:val="28"/>
-          <w:szCs w:val="28"/>
-          <w:lang w:val="uk-UA"/>
-        </w:rPr>
-        <w:t xml:space="preserve"> та архітектурного рішення</w:t>
-      </w:r>
-      <w:r>
-        <w:rPr>
-          <w:rFonts w:ascii="Times New Roman" w:hAnsi="Times New Roman" w:cs="Times New Roman"/>
-          <w:sz w:val="28"/>
-          <w:szCs w:val="28"/>
-          <w:lang w:val="uk-UA"/>
-        </w:rPr>
-        <w:t xml:space="preserve"> </w:t>
-      </w:r>
-      <w:proofErr w:type="spellStart"/>
-      <w:r>
-        <w:rPr>
-          <w:rFonts w:ascii="Times New Roman" w:hAnsi="Times New Roman" w:cs="Times New Roman"/>
-          <w:sz w:val="28"/>
-          <w:szCs w:val="28"/>
-        </w:rPr>
-        <w:t>yoloV</w:t>
-      </w:r>
-      <w:proofErr w:type="spellEnd"/>
-      <w:r>
-        <w:rPr>
-          <w:rFonts w:ascii="Times New Roman" w:hAnsi="Times New Roman" w:cs="Times New Roman"/>
-          <w:sz w:val="28"/>
-          <w:szCs w:val="28"/>
-          <w:lang w:val="uk-UA"/>
-        </w:rPr>
-        <w:t>5</w:t>
-      </w:r>
-      <w:r>
-        <w:rPr>
-          <w:rFonts w:ascii="Times New Roman" w:hAnsi="Times New Roman" w:cs="Times New Roman"/>
-          <w:sz w:val="28"/>
-          <w:szCs w:val="28"/>
-          <w:lang w:val="uk-UA"/>
-        </w:rPr>
-        <w:t>. Також розроблено програмну складову, яка забезпечує автоматичний пошук шляху в реальному часі з врахуванням</w:t>
-      </w:r>
-      <w:r>
-        <w:rPr>
-          <w:rFonts w:ascii="Times New Roman" w:hAnsi="Times New Roman" w:cs="Times New Roman"/>
-          <w:sz w:val="28"/>
-          <w:szCs w:val="28"/>
-          <w:lang w:val="uk-UA"/>
-        </w:rPr>
-        <w:t xml:space="preserve"> знайдених</w:t>
-      </w:r>
-      <w:r>
-        <w:rPr>
-          <w:rFonts w:ascii="Times New Roman" w:hAnsi="Times New Roman" w:cs="Times New Roman"/>
-          <w:sz w:val="28"/>
-          <w:szCs w:val="28"/>
-          <w:lang w:val="uk-UA"/>
-        </w:rPr>
-        <w:t xml:space="preserve"> перешкод. Було розглянуто використання цих систем при проектуванні автономних безпілотних приладів та в робототехніці. Також було розроблено фізичну модель пристрою, </w:t>
-      </w:r>
-      <w:proofErr w:type="spellStart"/>
-      <w:r>
-        <w:rPr>
-          <w:rFonts w:ascii="Times New Roman" w:hAnsi="Times New Roman" w:cs="Times New Roman"/>
-          <w:sz w:val="28"/>
-          <w:szCs w:val="28"/>
-          <w:lang w:val="uk-UA"/>
-        </w:rPr>
-        <w:t>використовуючі</w:t>
-      </w:r>
-      <w:proofErr w:type="spellEnd"/>
-      <w:r>
-        <w:rPr>
-          <w:rFonts w:ascii="Times New Roman" w:hAnsi="Times New Roman" w:cs="Times New Roman"/>
-          <w:sz w:val="28"/>
-          <w:szCs w:val="28"/>
-          <w:lang w:val="uk-UA"/>
-        </w:rPr>
-        <w:t xml:space="preserve"> плату </w:t>
-      </w:r>
-      <w:proofErr w:type="spellStart"/>
-      <w:r>
-        <w:rPr>
-          <w:rFonts w:ascii="Times New Roman" w:hAnsi="Times New Roman" w:cs="Times New Roman"/>
-          <w:sz w:val="28"/>
-          <w:szCs w:val="28"/>
-          <w:lang w:val="uk-UA"/>
-        </w:rPr>
-        <w:t>Raspberry</w:t>
-      </w:r>
-      <w:proofErr w:type="spellEnd"/>
-      <w:r>
-        <w:rPr>
-          <w:rFonts w:ascii="Times New Roman" w:hAnsi="Times New Roman" w:cs="Times New Roman"/>
-          <w:sz w:val="28"/>
-          <w:szCs w:val="28"/>
-          <w:lang w:val="uk-UA"/>
-        </w:rPr>
-        <w:t> </w:t>
-      </w:r>
-      <w:proofErr w:type="spellStart"/>
-      <w:r>
-        <w:rPr>
-          <w:rFonts w:ascii="Times New Roman" w:hAnsi="Times New Roman" w:cs="Times New Roman"/>
-          <w:sz w:val="28"/>
-          <w:szCs w:val="28"/>
-          <w:lang w:val="uk-UA"/>
-        </w:rPr>
-        <w:t>pi</w:t>
-      </w:r>
-      <w:proofErr w:type="spellEnd"/>
-      <w:r>
-        <w:rPr>
-          <w:rFonts w:ascii="Times New Roman" w:hAnsi="Times New Roman" w:cs="Times New Roman"/>
-          <w:sz w:val="28"/>
-          <w:szCs w:val="28"/>
-          <w:lang w:val="uk-UA"/>
-        </w:rPr>
-        <w:t xml:space="preserve"> та </w:t>
-      </w:r>
-      <w:proofErr w:type="spellStart"/>
-      <w:r>
-        <w:rPr>
-          <w:rFonts w:ascii="Times New Roman" w:hAnsi="Times New Roman" w:cs="Times New Roman"/>
-          <w:sz w:val="28"/>
-          <w:szCs w:val="28"/>
-          <w:lang w:val="uk-UA"/>
-        </w:rPr>
-        <w:t>фрейморк</w:t>
-      </w:r>
-      <w:proofErr w:type="spellEnd"/>
-      <w:r>
-        <w:rPr>
-          <w:rFonts w:ascii="Times New Roman" w:hAnsi="Times New Roman" w:cs="Times New Roman"/>
-          <w:sz w:val="28"/>
-          <w:szCs w:val="28"/>
-          <w:lang w:val="uk-UA"/>
-        </w:rPr>
-        <w:t xml:space="preserve"> </w:t>
-      </w:r>
-      <w:proofErr w:type="spellStart"/>
-      <w:r>
-        <w:rPr>
-          <w:rFonts w:ascii="Times New Roman" w:hAnsi="Times New Roman" w:cs="Times New Roman"/>
-          <w:sz w:val="28"/>
-          <w:szCs w:val="28"/>
-          <w:lang w:val="uk-UA"/>
-        </w:rPr>
-        <w:t>nanoFramework</w:t>
-      </w:r>
-      <w:proofErr w:type="spellEnd"/>
-      <w:r>
-        <w:rPr>
-          <w:rFonts w:ascii="Times New Roman" w:hAnsi="Times New Roman" w:cs="Times New Roman"/>
-          <w:sz w:val="28"/>
-          <w:szCs w:val="28"/>
-          <w:lang w:val="uk-UA"/>
-        </w:rPr>
-        <w:t xml:space="preserve">, який дозволяє використовувати мову програмування C# на платформі </w:t>
-      </w:r>
-      <w:proofErr w:type="spellStart"/>
-      <w:r>
-        <w:rPr>
-          <w:rFonts w:ascii="Times New Roman" w:hAnsi="Times New Roman" w:cs="Times New Roman"/>
-          <w:sz w:val="28"/>
-          <w:szCs w:val="28"/>
-          <w:lang w:val="uk-UA"/>
-        </w:rPr>
-        <w:t>Raspberry</w:t>
-      </w:r>
-      <w:proofErr w:type="spellEnd"/>
-      <w:r>
-        <w:rPr>
-          <w:rFonts w:ascii="Times New Roman" w:hAnsi="Times New Roman" w:cs="Times New Roman"/>
-          <w:sz w:val="28"/>
-          <w:szCs w:val="28"/>
-          <w:lang w:val="uk-UA"/>
-        </w:rPr>
-        <w:t>.</w:t>
+      <w:r>
+        <w:rPr>
+          <w:rFonts w:ascii="Times New Roman" w:hAnsi="Times New Roman" w:cs="Times New Roman"/>
+          <w:sz w:val="28"/>
+          <w:szCs w:val="28"/>
+          <w:lang w:val="uk-UA"/>
+        </w:rPr>
+        <w:t xml:space="preserve"> Pytorch та архітектурного рішення yoloV5. Також розроблено програмну складову, яка забезпечує автоматичний пошук шляху в реальному часі з врахуванням знайдених перешкод. Було розглянуто використання цих систем при проектуванні автономних безпілотних приладів та в робототехніці. Також було розроблено фізичну модель пристрою, використовуючі плату Raspberry pi та фрейморк nanoFramework, який дозволяє використовувати мову програмування C# на платформі Raspberry.</w:t>
       </w:r>
     </w:p>
     <w:p>
@@ -553,6 +163,7 @@
       <w:r>
         <w:rPr>
           <w:noProof/>
+          <w:lang w:val="uk-UA"/>
         </w:rPr>
         <w:drawing>
           <wp:inline distT="0" distB="0" distL="0" distR="0" wp14:anchorId="7C12C4DF" wp14:editId="122C6C4E">
@@ -632,7 +243,7 @@
           <w:noProof/>
           <w:sz w:val="28"/>
           <w:szCs w:val="28"/>
-          <w:lang w:val="ru-RU"/>
+          <w:lang w:val="uk-UA"/>
         </w:rPr>
       </w:pPr>
     </w:p>
@@ -652,6 +263,7 @@
           <w:noProof/>
           <w:sz w:val="28"/>
           <w:szCs w:val="28"/>
+          <w:lang w:val="uk-UA"/>
         </w:rPr>
         <w:lastRenderedPageBreak/>
         <w:drawing>
@@ -751,25 +363,7 @@
           <w:szCs w:val="28"/>
           <w:lang w:val="uk-UA"/>
         </w:rPr>
-        <w:t xml:space="preserve"> Розпізнанні об</w:t>
-      </w:r>
-      <w:r>
-        <w:rPr>
-          <w:rFonts w:ascii="Times New Roman" w:hAnsi="Times New Roman" w:cs="Times New Roman"/>
-          <w:sz w:val="28"/>
-          <w:szCs w:val="28"/>
-          <w:lang w:val="uk-UA"/>
-        </w:rPr>
-        <w:t>’</w:t>
-      </w:r>
-      <w:r>
-        <w:rPr>
-          <w:rFonts w:ascii="Times New Roman" w:hAnsi="Times New Roman" w:cs="Times New Roman"/>
-          <w:sz w:val="28"/>
-          <w:szCs w:val="28"/>
-          <w:lang w:val="uk-UA"/>
-        </w:rPr>
-        <w:t>єкти у кімнаті за допомогою камери</w:t>
+        <w:t xml:space="preserve"> Розпізнанні об’єкти у кімнаті за допомогою камери</w:t>
       </w:r>
       <w:r>
         <w:rPr>
@@ -798,6 +392,7 @@
           <w:noProof/>
           <w:sz w:val="28"/>
           <w:szCs w:val="28"/>
+          <w:lang w:val="uk-UA"/>
         </w:rPr>
         <w:drawing>
           <wp:inline distT="0" distB="0" distL="0" distR="0" wp14:anchorId="26AA5CD7" wp14:editId="39595F34">
@@ -916,6 +511,168 @@
         </w:rPr>
         <w:t xml:space="preserve"> та шлях</w:t>
       </w:r>
+    </w:p>
+    <w:p>
+      <w:pPr>
+        <w:ind w:firstLine="851"/>
+        <w:jc w:val="center"/>
+        <w:rPr>
+          <w:rFonts w:ascii="Times New Roman" w:hAnsi="Times New Roman" w:cs="Times New Roman"/>
+          <w:sz w:val="28"/>
+          <w:szCs w:val="28"/>
+          <w:lang w:val="uk-UA"/>
+        </w:rPr>
+      </w:pPr>
+      <w:r>
+        <w:rPr>
+          <w:rFonts w:ascii="Times New Roman" w:hAnsi="Times New Roman" w:cs="Times New Roman"/>
+          <w:sz w:val="28"/>
+          <w:szCs w:val="28"/>
+          <w:lang w:val="uk-UA"/>
+        </w:rPr>
+        <w:lastRenderedPageBreak/>
+        <w:t>Висновки</w:t>
+      </w:r>
+    </w:p>
+    <w:p>
+      <w:pPr>
+        <w:ind w:firstLine="851"/>
+        <w:jc w:val="both"/>
+        <w:rPr>
+          <w:rFonts w:ascii="Times New Roman" w:hAnsi="Times New Roman" w:cs="Times New Roman"/>
+          <w:sz w:val="28"/>
+          <w:szCs w:val="28"/>
+          <w:lang w:val="uk-UA"/>
+        </w:rPr>
+      </w:pPr>
+      <w:r>
+        <w:rPr>
+          <w:rFonts w:ascii="Times New Roman" w:hAnsi="Times New Roman" w:cs="Times New Roman"/>
+          <w:sz w:val="28"/>
+          <w:szCs w:val="28"/>
+          <w:lang w:val="uk-UA"/>
+        </w:rPr>
+        <w:t xml:space="preserve">У ході виконання </w:t>
+      </w:r>
+      <w:r>
+        <w:rPr>
+          <w:rFonts w:ascii="Times New Roman" w:hAnsi="Times New Roman" w:cs="Times New Roman"/>
+          <w:sz w:val="28"/>
+          <w:szCs w:val="28"/>
+          <w:lang w:val="uk-UA"/>
+        </w:rPr>
+        <w:t>проекту</w:t>
+      </w:r>
+      <w:r>
+        <w:rPr>
+          <w:rFonts w:ascii="Times New Roman" w:hAnsi="Times New Roman" w:cs="Times New Roman"/>
+          <w:sz w:val="28"/>
+          <w:szCs w:val="28"/>
+          <w:lang w:val="uk-UA"/>
+        </w:rPr>
+        <w:t xml:space="preserve"> було виконано моделювання </w:t>
+      </w:r>
+      <w:r>
+        <w:rPr>
+          <w:rFonts w:ascii="Times New Roman" w:hAnsi="Times New Roman" w:cs="Times New Roman"/>
+          <w:sz w:val="28"/>
+          <w:szCs w:val="28"/>
+          <w:lang w:val="uk-UA"/>
+        </w:rPr>
+        <w:t>автономного пристрою з системою автопілота. Також було написане програмне забезпечення пристрою, яке включає в себе алгоритм пошуку шляху та систему розпізнавання перешкод у реальному часі за допомогою нейронної мережі</w:t>
+      </w:r>
+      <w:r>
+        <w:rPr>
+          <w:rFonts w:ascii="Times New Roman" w:hAnsi="Times New Roman" w:cs="Times New Roman"/>
+          <w:sz w:val="28"/>
+          <w:szCs w:val="28"/>
+          <w:lang w:val="ru-RU"/>
+        </w:rPr>
+        <w:t xml:space="preserve">. </w:t>
+      </w:r>
+      <w:r>
+        <w:rPr>
+          <w:rFonts w:ascii="Times New Roman" w:hAnsi="Times New Roman" w:cs="Times New Roman"/>
+          <w:sz w:val="28"/>
+          <w:szCs w:val="28"/>
+          <w:lang w:val="uk-UA"/>
+        </w:rPr>
+        <w:t>Спроектована система здатна обробляти зображення з частотою 15</w:t>
+      </w:r>
+      <w:r>
+        <w:rPr>
+          <w:rFonts w:ascii="Times New Roman" w:hAnsi="Times New Roman" w:cs="Times New Roman"/>
+          <w:sz w:val="28"/>
+          <w:szCs w:val="28"/>
+        </w:rPr>
+        <w:t>FPS</w:t>
+      </w:r>
+      <w:r>
+        <w:rPr>
+          <w:rFonts w:ascii="Times New Roman" w:hAnsi="Times New Roman" w:cs="Times New Roman"/>
+          <w:sz w:val="28"/>
+          <w:szCs w:val="28"/>
+          <w:lang w:val="uk-UA"/>
+        </w:rPr>
+        <w:t xml:space="preserve"> тобто данні оновлюються 15 разів на секунду, що, з урахуванням максимальною швидкості приладу </w:t>
+      </w:r>
+      <w:r>
+        <w:rPr>
+          <w:rFonts w:ascii="Times New Roman" w:hAnsi="Times New Roman" w:cs="Times New Roman"/>
+          <w:sz w:val="28"/>
+          <w:szCs w:val="28"/>
+          <w:lang w:val="uk-UA"/>
+        </w:rPr>
+        <w:t>в 1.8км\г</w:t>
+      </w:r>
+      <w:r>
+        <w:rPr>
+          <w:rFonts w:ascii="Times New Roman" w:hAnsi="Times New Roman" w:cs="Times New Roman"/>
+          <w:sz w:val="28"/>
+          <w:szCs w:val="28"/>
+          <w:lang w:val="uk-UA"/>
+        </w:rPr>
+        <w:t xml:space="preserve"> дозволяє відреагувати на перешко</w:t>
+      </w:r>
+      <w:r>
+        <w:rPr>
+          <w:rFonts w:ascii="Times New Roman" w:hAnsi="Times New Roman" w:cs="Times New Roman"/>
+          <w:sz w:val="28"/>
+          <w:szCs w:val="28"/>
+          <w:lang w:val="uk-UA"/>
+        </w:rPr>
+        <w:t>ду, що раптово з</w:t>
+      </w:r>
+      <w:r>
+        <w:rPr>
+          <w:rFonts w:ascii="Times New Roman" w:hAnsi="Times New Roman" w:cs="Times New Roman"/>
+          <w:sz w:val="28"/>
+          <w:szCs w:val="28"/>
+          <w:lang w:val="ru-RU"/>
+        </w:rPr>
+        <w:t>’</w:t>
+      </w:r>
+      <w:r>
+        <w:rPr>
+          <w:rFonts w:ascii="Times New Roman" w:hAnsi="Times New Roman" w:cs="Times New Roman"/>
+          <w:sz w:val="28"/>
+          <w:szCs w:val="28"/>
+          <w:lang w:val="uk-UA"/>
+        </w:rPr>
+        <w:t>явилась на відстані 3см або більше.</w:t>
+      </w:r>
+    </w:p>
+    <w:p>
+      <w:pPr>
+        <w:ind w:firstLine="851"/>
+        <w:jc w:val="both"/>
+        <w:rPr>
+          <w:rFonts w:ascii="Times New Roman" w:hAnsi="Times New Roman" w:cs="Times New Roman"/>
+          <w:sz w:val="28"/>
+          <w:szCs w:val="28"/>
+          <w:lang w:val="uk-UA"/>
+        </w:rPr>
+      </w:pPr>
     </w:p>
     <w:sectPr>
       <w:pgSz w:w="11906" w:h="16838"/>
@@ -1099,7 +856,7 @@
     <w:lsdException w:name="Table Web 2" w:semiHidden="1" w:unhideWhenUsed="1"/>
     <w:lsdException w:name="Table Web 3" w:semiHidden="1" w:unhideWhenUsed="1"/>
     <w:lsdException w:name="Balloon Text" w:semiHidden="1" w:unhideWhenUsed="1"/>
-    <w:lsdException w:name="Table Grid" w:semiHidden="1" w:uiPriority="39" w:unhideWhenUsed="1"/>
+    <w:lsdException w:name="Table Grid" w:uiPriority="39"/>
     <w:lsdException w:name="Table Theme" w:semiHidden="1" w:unhideWhenUsed="1"/>
     <w:lsdException w:name="Placeholder Text" w:semiHidden="1"/>
     <w:lsdException w:name="No Spacing" w:uiPriority="1" w:qFormat="1"/>
